--- a/7.工作日志/吴沂楠-第2周工作日志.docx
+++ b/7.工作日志/吴沂楠-第2周工作日志.docx
@@ -1,6 +1,6 @@
 
 <file path=word/document.xml><?xml version="1.0" encoding="utf-8"?>
-<w:document xmlns:wpc="http://schemas.microsoft.com/office/word/2010/wordprocessingCanvas" xmlns:mo="http://schemas.microsoft.com/office/mac/office/2008/main" xmlns:mc="http://schemas.openxmlformats.org/markup-compatibility/2006" xmlns:mv="urn:schemas-microsoft-com:mac:vml" xmlns:o="urn:schemas-microsoft-com:office:office" xmlns:r="http://schemas.openxmlformats.org/officeDocument/2006/relationships" xmlns:m="http://schemas.openxmlformats.org/officeDocument/2006/math" xmlns:v="urn:schemas-microsoft-com:vml" xmlns:wp14="http://schemas.microsoft.com/office/word/2010/wordprocessingDrawing" xmlns:wp="http://schemas.openxmlformats.org/drawingml/2006/wordprocessingDrawing" xmlns:w10="urn:schemas-microsoft-com:office:word" xmlns:w="http://schemas.openxmlformats.org/wordprocessingml/2006/main" xmlns:w14="http://schemas.microsoft.com/office/word/2010/wordml" xmlns:w15="http://schemas.microsoft.com/office/word/2012/wordml" xmlns:wpg="http://schemas.microsoft.com/office/word/2010/wordprocessingGroup" xmlns:wpi="http://schemas.microsoft.com/office/word/2010/wordprocessingInk" xmlns:wne="http://schemas.microsoft.com/office/word/2006/wordml" xmlns:wps="http://schemas.microsoft.com/office/word/2010/wordprocessingShape" mc:Ignorable="w14 w15 wp14">
+<w:document xmlns:wpc="http://schemas.microsoft.com/office/word/2010/wordprocessingCanvas" xmlns:mc="http://schemas.openxmlformats.org/markup-compatibility/2006" xmlns:o="urn:schemas-microsoft-com:office:office" xmlns:r="http://schemas.openxmlformats.org/officeDocument/2006/relationships" xmlns:m="http://schemas.openxmlformats.org/officeDocument/2006/math" xmlns:v="urn:schemas-microsoft-com:vml" xmlns:wp14="http://schemas.microsoft.com/office/word/2010/wordprocessingDrawing" xmlns:wp="http://schemas.openxmlformats.org/drawingml/2006/wordprocessingDrawing" xmlns:w10="urn:schemas-microsoft-com:office:word" xmlns:w="http://schemas.openxmlformats.org/wordprocessingml/2006/main" xmlns:w14="http://schemas.microsoft.com/office/word/2010/wordml" xmlns:w15="http://schemas.microsoft.com/office/word/2012/wordml" xmlns:wpg="http://schemas.microsoft.com/office/word/2010/wordprocessingGroup" xmlns:wpi="http://schemas.microsoft.com/office/word/2010/wordprocessingInk" xmlns:wne="http://schemas.microsoft.com/office/word/2006/wordml" xmlns:wps="http://schemas.microsoft.com/office/word/2010/wordprocessingShape" mc:Ignorable="w14 w15 wp14">
   <w:body>
     <w:p>
       <w:pPr>
@@ -247,7 +247,7 @@
           </w:tcPr>
           <w:p>
             <w:pPr>
-              <w:pStyle w:val="HTMLPreformatted"/>
+              <w:pStyle w:val="HTML"/>
               <w:spacing w:line="330" w:lineRule="atLeast"/>
               <w:jc w:val="center"/>
               <w:rPr>
@@ -274,7 +274,7 @@
           </w:tcPr>
           <w:p>
             <w:pPr>
-              <w:pStyle w:val="HTMLPreformatted"/>
+              <w:pStyle w:val="HTML"/>
               <w:spacing w:line="330" w:lineRule="atLeast"/>
               <w:jc w:val="center"/>
               <w:rPr>
@@ -301,7 +301,7 @@
           </w:tcPr>
           <w:p>
             <w:pPr>
-              <w:pStyle w:val="HTMLPreformatted"/>
+              <w:pStyle w:val="HTML"/>
               <w:spacing w:line="330" w:lineRule="atLeast"/>
               <w:jc w:val="center"/>
               <w:rPr>
@@ -430,7 +430,7 @@
           </w:tcPr>
           <w:p>
             <w:pPr>
-              <w:pStyle w:val="HTMLPreformatted"/>
+              <w:pStyle w:val="HTML"/>
               <w:spacing w:line="330" w:lineRule="atLeast"/>
               <w:jc w:val="center"/>
               <w:rPr>
@@ -449,7 +449,7 @@
           </w:tcPr>
           <w:p>
             <w:pPr>
-              <w:pStyle w:val="HTMLPreformatted"/>
+              <w:pStyle w:val="HTML"/>
               <w:spacing w:line="330" w:lineRule="atLeast"/>
               <w:jc w:val="center"/>
               <w:rPr>
@@ -468,7 +468,7 @@
           </w:tcPr>
           <w:p>
             <w:pPr>
-              <w:pStyle w:val="HTMLPreformatted"/>
+              <w:pStyle w:val="HTML"/>
               <w:spacing w:line="330" w:lineRule="atLeast"/>
               <w:jc w:val="center"/>
             </w:pPr>
@@ -595,7 +595,6 @@
             <w:pPr>
               <w:jc w:val="center"/>
               <w:rPr>
-                <w:rFonts w:hint="eastAsia"/>
                 <w:szCs w:val="21"/>
               </w:rPr>
             </w:pPr>
@@ -648,7 +647,6 @@
             <w:pPr>
               <w:jc w:val="center"/>
               <w:rPr>
-                <w:rFonts w:hint="eastAsia"/>
                 <w:szCs w:val="21"/>
               </w:rPr>
             </w:pPr>
@@ -671,7 +669,6 @@
             <w:pPr>
               <w:jc w:val="center"/>
               <w:rPr>
-                <w:rFonts w:hint="eastAsia"/>
                 <w:szCs w:val="21"/>
               </w:rPr>
             </w:pPr>
@@ -809,7 +806,6 @@
             <w:pPr>
               <w:jc w:val="center"/>
               <w:rPr>
-                <w:rFonts w:hint="eastAsia"/>
                 <w:szCs w:val="21"/>
               </w:rPr>
             </w:pPr>
@@ -832,7 +828,6 @@
             <w:pPr>
               <w:jc w:val="center"/>
               <w:rPr>
-                <w:rFonts w:hint="eastAsia"/>
                 <w:szCs w:val="21"/>
               </w:rPr>
             </w:pPr>
@@ -993,7 +988,6 @@
             <w:pPr>
               <w:jc w:val="center"/>
               <w:rPr>
-                <w:rFonts w:hint="eastAsia"/>
                 <w:szCs w:val="21"/>
               </w:rPr>
             </w:pPr>
@@ -1138,7 +1132,6 @@
             <w:pPr>
               <w:jc w:val="center"/>
               <w:rPr>
-                <w:rFonts w:hint="eastAsia"/>
                 <w:szCs w:val="21"/>
               </w:rPr>
             </w:pPr>
@@ -1161,7 +1154,6 @@
             <w:pPr>
               <w:jc w:val="center"/>
               <w:rPr>
-                <w:rFonts w:hint="eastAsia"/>
                 <w:szCs w:val="21"/>
               </w:rPr>
             </w:pPr>
@@ -1195,23 +1187,15 @@
             <w:pPr>
               <w:jc w:val="center"/>
               <w:rPr>
-                <w:rFonts w:hint="eastAsia"/>
-                <w:szCs w:val="21"/>
-              </w:rPr>
-            </w:pPr>
-            <w:r>
-              <w:rPr>
-                <w:rFonts w:hint="eastAsia"/>
-                <w:szCs w:val="21"/>
-              </w:rPr>
-              <w:t>完成了</w:t>
-            </w:r>
-            <w:r>
-              <w:rPr>
-                <w:rFonts w:hint="eastAsia"/>
-                <w:szCs w:val="21"/>
-              </w:rPr>
-              <w:t>自我审核与修改</w:t>
+                <w:szCs w:val="21"/>
+              </w:rPr>
+            </w:pPr>
+            <w:r>
+              <w:rPr>
+                <w:rFonts w:hint="eastAsia"/>
+                <w:szCs w:val="21"/>
+              </w:rPr>
+              <w:t>完成了自我审核与修改</w:t>
             </w:r>
           </w:p>
         </w:tc>
@@ -1225,19 +1209,24 @@
             <w:pPr>
               <w:jc w:val="center"/>
               <w:rPr>
-                <w:rFonts w:hint="eastAsia"/>
-                <w:szCs w:val="21"/>
-              </w:rPr>
-            </w:pPr>
-            <w:r>
-              <w:rPr>
-                <w:rFonts w:hint="eastAsia"/>
-                <w:szCs w:val="21"/>
-              </w:rPr>
-              <w:t>0.5h</w:t>
+                <w:szCs w:val="21"/>
+              </w:rPr>
+            </w:pPr>
+            <w:r>
+              <w:rPr>
+                <w:szCs w:val="21"/>
+              </w:rPr>
+              <w:t>1</w:t>
             </w:r>
             <w:bookmarkStart w:id="2" w:name="_GoBack"/>
             <w:bookmarkEnd w:id="2"/>
+            <w:r>
+              <w:rPr>
+                <w:rFonts w:hint="eastAsia"/>
+                <w:szCs w:val="21"/>
+              </w:rPr>
+              <w:t>h</w:t>
+            </w:r>
           </w:p>
         </w:tc>
         <w:tc>
@@ -1299,12 +1288,7 @@
     <w:p/>
     <w:p/>
     <w:sectPr>
-      <w:headerReference w:type="even" r:id="rId6"/>
-      <w:headerReference w:type="default" r:id="rId7"/>
-      <w:footerReference w:type="even" r:id="rId8"/>
-      <w:footerReference w:type="default" r:id="rId9"/>
-      <w:headerReference w:type="first" r:id="rId10"/>
-      <w:footerReference w:type="first" r:id="rId11"/>
+      <w:headerReference w:type="default" r:id="rId6"/>
       <w:pgSz w:w="16838" w:h="11906" w:orient="landscape" w:code="9"/>
       <w:pgMar w:top="1247" w:right="1134" w:bottom="1021" w:left="1134" w:header="851" w:footer="992" w:gutter="0"/>
       <w:cols w:space="425"/>
@@ -1315,7 +1299,7 @@
 </file>
 
 <file path=word/endnotes.xml><?xml version="1.0" encoding="utf-8"?>
-<w:endnotes xmlns:wpc="http://schemas.microsoft.com/office/word/2010/wordprocessingCanvas" xmlns:mo="http://schemas.microsoft.com/office/mac/office/2008/main" xmlns:mc="http://schemas.openxmlformats.org/markup-compatibility/2006" xmlns:mv="urn:schemas-microsoft-com:mac:vml" xmlns:o="urn:schemas-microsoft-com:office:office" xmlns:r="http://schemas.openxmlformats.org/officeDocument/2006/relationships" xmlns:m="http://schemas.openxmlformats.org/officeDocument/2006/math" xmlns:v="urn:schemas-microsoft-com:vml" xmlns:wp14="http://schemas.microsoft.com/office/word/2010/wordprocessingDrawing" xmlns:wp="http://schemas.openxmlformats.org/drawingml/2006/wordprocessingDrawing" xmlns:w10="urn:schemas-microsoft-com:office:word" xmlns:w="http://schemas.openxmlformats.org/wordprocessingml/2006/main" xmlns:w14="http://schemas.microsoft.com/office/word/2010/wordml" xmlns:w15="http://schemas.microsoft.com/office/word/2012/wordml" xmlns:wpg="http://schemas.microsoft.com/office/word/2010/wordprocessingGroup" xmlns:wpi="http://schemas.microsoft.com/office/word/2010/wordprocessingInk" xmlns:wne="http://schemas.microsoft.com/office/word/2006/wordml" xmlns:wps="http://schemas.microsoft.com/office/word/2010/wordprocessingShape" mc:Ignorable="w14 w15 wp14">
+<w:endnotes xmlns:wpc="http://schemas.microsoft.com/office/word/2010/wordprocessingCanvas" xmlns:mc="http://schemas.openxmlformats.org/markup-compatibility/2006" xmlns:o="urn:schemas-microsoft-com:office:office" xmlns:r="http://schemas.openxmlformats.org/officeDocument/2006/relationships" xmlns:m="http://schemas.openxmlformats.org/officeDocument/2006/math" xmlns:v="urn:schemas-microsoft-com:vml" xmlns:wp14="http://schemas.microsoft.com/office/word/2010/wordprocessingDrawing" xmlns:wp="http://schemas.openxmlformats.org/drawingml/2006/wordprocessingDrawing" xmlns:w10="urn:schemas-microsoft-com:office:word" xmlns:w="http://schemas.openxmlformats.org/wordprocessingml/2006/main" xmlns:w14="http://schemas.microsoft.com/office/word/2010/wordml" xmlns:w15="http://schemas.microsoft.com/office/word/2012/wordml" xmlns:wpg="http://schemas.microsoft.com/office/word/2010/wordprocessingGroup" xmlns:wpi="http://schemas.microsoft.com/office/word/2010/wordprocessingInk" xmlns:wne="http://schemas.microsoft.com/office/word/2006/wordml" xmlns:wps="http://schemas.microsoft.com/office/word/2010/wordprocessingShape" mc:Ignorable="w14 w15 wp14">
   <w:endnote w:type="separator" w:id="-1">
     <w:p>
       <w:r>
@@ -1333,38 +1317,8 @@
 </w:endnotes>
 </file>
 
-<file path=word/footer1.xml><?xml version="1.0" encoding="utf-8"?>
-<w:ftr xmlns:wpc="http://schemas.microsoft.com/office/word/2010/wordprocessingCanvas" xmlns:mo="http://schemas.microsoft.com/office/mac/office/2008/main" xmlns:mc="http://schemas.openxmlformats.org/markup-compatibility/2006" xmlns:mv="urn:schemas-microsoft-com:mac:vml" xmlns:o="urn:schemas-microsoft-com:office:office" xmlns:r="http://schemas.openxmlformats.org/officeDocument/2006/relationships" xmlns:m="http://schemas.openxmlformats.org/officeDocument/2006/math" xmlns:v="urn:schemas-microsoft-com:vml" xmlns:wp14="http://schemas.microsoft.com/office/word/2010/wordprocessingDrawing" xmlns:wp="http://schemas.openxmlformats.org/drawingml/2006/wordprocessingDrawing" xmlns:w10="urn:schemas-microsoft-com:office:word" xmlns:w="http://schemas.openxmlformats.org/wordprocessingml/2006/main" xmlns:w14="http://schemas.microsoft.com/office/word/2010/wordml" xmlns:w15="http://schemas.microsoft.com/office/word/2012/wordml" xmlns:wpg="http://schemas.microsoft.com/office/word/2010/wordprocessingGroup" xmlns:wpi="http://schemas.microsoft.com/office/word/2010/wordprocessingInk" xmlns:wne="http://schemas.microsoft.com/office/word/2006/wordml" xmlns:wps="http://schemas.microsoft.com/office/word/2010/wordprocessingShape" mc:Ignorable="w14 w15 wp14">
-  <w:p>
-    <w:pPr>
-      <w:pStyle w:val="Footer"/>
-    </w:pPr>
-  </w:p>
-</w:ftr>
-</file>
-
-<file path=word/footer2.xml><?xml version="1.0" encoding="utf-8"?>
-<w:ftr xmlns:wpc="http://schemas.microsoft.com/office/word/2010/wordprocessingCanvas" xmlns:mo="http://schemas.microsoft.com/office/mac/office/2008/main" xmlns:mc="http://schemas.openxmlformats.org/markup-compatibility/2006" xmlns:mv="urn:schemas-microsoft-com:mac:vml" xmlns:o="urn:schemas-microsoft-com:office:office" xmlns:r="http://schemas.openxmlformats.org/officeDocument/2006/relationships" xmlns:m="http://schemas.openxmlformats.org/officeDocument/2006/math" xmlns:v="urn:schemas-microsoft-com:vml" xmlns:wp14="http://schemas.microsoft.com/office/word/2010/wordprocessingDrawing" xmlns:wp="http://schemas.openxmlformats.org/drawingml/2006/wordprocessingDrawing" xmlns:w10="urn:schemas-microsoft-com:office:word" xmlns:w="http://schemas.openxmlformats.org/wordprocessingml/2006/main" xmlns:w14="http://schemas.microsoft.com/office/word/2010/wordml" xmlns:w15="http://schemas.microsoft.com/office/word/2012/wordml" xmlns:wpg="http://schemas.microsoft.com/office/word/2010/wordprocessingGroup" xmlns:wpi="http://schemas.microsoft.com/office/word/2010/wordprocessingInk" xmlns:wne="http://schemas.microsoft.com/office/word/2006/wordml" xmlns:wps="http://schemas.microsoft.com/office/word/2010/wordprocessingShape" mc:Ignorable="w14 w15 wp14">
-  <w:p>
-    <w:pPr>
-      <w:pStyle w:val="Footer"/>
-    </w:pPr>
-  </w:p>
-</w:ftr>
-</file>
-
-<file path=word/footer3.xml><?xml version="1.0" encoding="utf-8"?>
-<w:ftr xmlns:wpc="http://schemas.microsoft.com/office/word/2010/wordprocessingCanvas" xmlns:mo="http://schemas.microsoft.com/office/mac/office/2008/main" xmlns:mc="http://schemas.openxmlformats.org/markup-compatibility/2006" xmlns:mv="urn:schemas-microsoft-com:mac:vml" xmlns:o="urn:schemas-microsoft-com:office:office" xmlns:r="http://schemas.openxmlformats.org/officeDocument/2006/relationships" xmlns:m="http://schemas.openxmlformats.org/officeDocument/2006/math" xmlns:v="urn:schemas-microsoft-com:vml" xmlns:wp14="http://schemas.microsoft.com/office/word/2010/wordprocessingDrawing" xmlns:wp="http://schemas.openxmlformats.org/drawingml/2006/wordprocessingDrawing" xmlns:w10="urn:schemas-microsoft-com:office:word" xmlns:w="http://schemas.openxmlformats.org/wordprocessingml/2006/main" xmlns:w14="http://schemas.microsoft.com/office/word/2010/wordml" xmlns:w15="http://schemas.microsoft.com/office/word/2012/wordml" xmlns:wpg="http://schemas.microsoft.com/office/word/2010/wordprocessingGroup" xmlns:wpi="http://schemas.microsoft.com/office/word/2010/wordprocessingInk" xmlns:wne="http://schemas.microsoft.com/office/word/2006/wordml" xmlns:wps="http://schemas.microsoft.com/office/word/2010/wordprocessingShape" mc:Ignorable="w14 w15 wp14">
-  <w:p>
-    <w:pPr>
-      <w:pStyle w:val="Footer"/>
-    </w:pPr>
-  </w:p>
-</w:ftr>
-</file>
-
 <file path=word/footnotes.xml><?xml version="1.0" encoding="utf-8"?>
-<w:footnotes xmlns:wpc="http://schemas.microsoft.com/office/word/2010/wordprocessingCanvas" xmlns:mo="http://schemas.microsoft.com/office/mac/office/2008/main" xmlns:mc="http://schemas.openxmlformats.org/markup-compatibility/2006" xmlns:mv="urn:schemas-microsoft-com:mac:vml" xmlns:o="urn:schemas-microsoft-com:office:office" xmlns:r="http://schemas.openxmlformats.org/officeDocument/2006/relationships" xmlns:m="http://schemas.openxmlformats.org/officeDocument/2006/math" xmlns:v="urn:schemas-microsoft-com:vml" xmlns:wp14="http://schemas.microsoft.com/office/word/2010/wordprocessingDrawing" xmlns:wp="http://schemas.openxmlformats.org/drawingml/2006/wordprocessingDrawing" xmlns:w10="urn:schemas-microsoft-com:office:word" xmlns:w="http://schemas.openxmlformats.org/wordprocessingml/2006/main" xmlns:w14="http://schemas.microsoft.com/office/word/2010/wordml" xmlns:w15="http://schemas.microsoft.com/office/word/2012/wordml" xmlns:wpg="http://schemas.microsoft.com/office/word/2010/wordprocessingGroup" xmlns:wpi="http://schemas.microsoft.com/office/word/2010/wordprocessingInk" xmlns:wne="http://schemas.microsoft.com/office/word/2006/wordml" xmlns:wps="http://schemas.microsoft.com/office/word/2010/wordprocessingShape" mc:Ignorable="w14 w15 wp14">
+<w:footnotes xmlns:wpc="http://schemas.microsoft.com/office/word/2010/wordprocessingCanvas" xmlns:mc="http://schemas.openxmlformats.org/markup-compatibility/2006" xmlns:o="urn:schemas-microsoft-com:office:office" xmlns:r="http://schemas.openxmlformats.org/officeDocument/2006/relationships" xmlns:m="http://schemas.openxmlformats.org/officeDocument/2006/math" xmlns:v="urn:schemas-microsoft-com:vml" xmlns:wp14="http://schemas.microsoft.com/office/word/2010/wordprocessingDrawing" xmlns:wp="http://schemas.openxmlformats.org/drawingml/2006/wordprocessingDrawing" xmlns:w10="urn:schemas-microsoft-com:office:word" xmlns:w="http://schemas.openxmlformats.org/wordprocessingml/2006/main" xmlns:w14="http://schemas.microsoft.com/office/word/2010/wordml" xmlns:w15="http://schemas.microsoft.com/office/word/2012/wordml" xmlns:wpg="http://schemas.microsoft.com/office/word/2010/wordprocessingGroup" xmlns:wpi="http://schemas.microsoft.com/office/word/2010/wordprocessingInk" xmlns:wne="http://schemas.microsoft.com/office/word/2006/wordml" xmlns:wps="http://schemas.microsoft.com/office/word/2010/wordprocessingShape" mc:Ignorable="w14 w15 wp14">
   <w:footnote w:type="separator" w:id="-1">
     <w:p>
       <w:r>
@@ -1383,33 +1337,13 @@
 </file>
 
 <file path=word/header1.xml><?xml version="1.0" encoding="utf-8"?>
-<w:hdr xmlns:wpc="http://schemas.microsoft.com/office/word/2010/wordprocessingCanvas" xmlns:mo="http://schemas.microsoft.com/office/mac/office/2008/main" xmlns:mc="http://schemas.openxmlformats.org/markup-compatibility/2006" xmlns:mv="urn:schemas-microsoft-com:mac:vml" xmlns:o="urn:schemas-microsoft-com:office:office" xmlns:r="http://schemas.openxmlformats.org/officeDocument/2006/relationships" xmlns:m="http://schemas.openxmlformats.org/officeDocument/2006/math" xmlns:v="urn:schemas-microsoft-com:vml" xmlns:wp14="http://schemas.microsoft.com/office/word/2010/wordprocessingDrawing" xmlns:wp="http://schemas.openxmlformats.org/drawingml/2006/wordprocessingDrawing" xmlns:w10="urn:schemas-microsoft-com:office:word" xmlns:w="http://schemas.openxmlformats.org/wordprocessingml/2006/main" xmlns:w14="http://schemas.microsoft.com/office/word/2010/wordml" xmlns:w15="http://schemas.microsoft.com/office/word/2012/wordml" xmlns:wpg="http://schemas.microsoft.com/office/word/2010/wordprocessingGroup" xmlns:wpi="http://schemas.microsoft.com/office/word/2010/wordprocessingInk" xmlns:wne="http://schemas.microsoft.com/office/word/2006/wordml" xmlns:wps="http://schemas.microsoft.com/office/word/2010/wordprocessingShape" mc:Ignorable="w14 w15 wp14">
+<w:hdr xmlns:wpc="http://schemas.microsoft.com/office/word/2010/wordprocessingCanvas" xmlns:mc="http://schemas.openxmlformats.org/markup-compatibility/2006" xmlns:o="urn:schemas-microsoft-com:office:office" xmlns:r="http://schemas.openxmlformats.org/officeDocument/2006/relationships" xmlns:m="http://schemas.openxmlformats.org/officeDocument/2006/math" xmlns:v="urn:schemas-microsoft-com:vml" xmlns:wp14="http://schemas.microsoft.com/office/word/2010/wordprocessingDrawing" xmlns:wp="http://schemas.openxmlformats.org/drawingml/2006/wordprocessingDrawing" xmlns:w10="urn:schemas-microsoft-com:office:word" xmlns:w="http://schemas.openxmlformats.org/wordprocessingml/2006/main" xmlns:w14="http://schemas.microsoft.com/office/word/2010/wordml" xmlns:w15="http://schemas.microsoft.com/office/word/2012/wordml" xmlns:wpg="http://schemas.microsoft.com/office/word/2010/wordprocessingGroup" xmlns:wpi="http://schemas.microsoft.com/office/word/2010/wordprocessingInk" xmlns:wne="http://schemas.microsoft.com/office/word/2006/wordml" xmlns:wps="http://schemas.microsoft.com/office/word/2010/wordprocessingShape" mc:Ignorable="w14 w15 wp14">
   <w:p>
     <w:pPr>
-      <w:pStyle w:val="Header"/>
-    </w:pPr>
-  </w:p>
-</w:hdr>
-</file>
-
-<file path=word/header2.xml><?xml version="1.0" encoding="utf-8"?>
-<w:hdr xmlns:wpc="http://schemas.microsoft.com/office/word/2010/wordprocessingCanvas" xmlns:mo="http://schemas.microsoft.com/office/mac/office/2008/main" xmlns:mc="http://schemas.openxmlformats.org/markup-compatibility/2006" xmlns:mv="urn:schemas-microsoft-com:mac:vml" xmlns:o="urn:schemas-microsoft-com:office:office" xmlns:r="http://schemas.openxmlformats.org/officeDocument/2006/relationships" xmlns:m="http://schemas.openxmlformats.org/officeDocument/2006/math" xmlns:v="urn:schemas-microsoft-com:vml" xmlns:wp14="http://schemas.microsoft.com/office/word/2010/wordprocessingDrawing" xmlns:wp="http://schemas.openxmlformats.org/drawingml/2006/wordprocessingDrawing" xmlns:w10="urn:schemas-microsoft-com:office:word" xmlns:w="http://schemas.openxmlformats.org/wordprocessingml/2006/main" xmlns:w14="http://schemas.microsoft.com/office/word/2010/wordml" xmlns:w15="http://schemas.microsoft.com/office/word/2012/wordml" xmlns:wpg="http://schemas.microsoft.com/office/word/2010/wordprocessingGroup" xmlns:wpi="http://schemas.microsoft.com/office/word/2010/wordprocessingInk" xmlns:wne="http://schemas.microsoft.com/office/word/2006/wordml" xmlns:wps="http://schemas.microsoft.com/office/word/2010/wordprocessingShape" mc:Ignorable="w14 w15 wp14">
-  <w:p>
-    <w:pPr>
-      <w:pStyle w:val="Header"/>
+      <w:pStyle w:val="a3"/>
       <w:pBdr>
         <w:bottom w:val="none" w:sz="0" w:space="0" w:color="auto"/>
       </w:pBdr>
-    </w:pPr>
-  </w:p>
-</w:hdr>
-</file>
-
-<file path=word/header3.xml><?xml version="1.0" encoding="utf-8"?>
-<w:hdr xmlns:wpc="http://schemas.microsoft.com/office/word/2010/wordprocessingCanvas" xmlns:mo="http://schemas.microsoft.com/office/mac/office/2008/main" xmlns:mc="http://schemas.openxmlformats.org/markup-compatibility/2006" xmlns:mv="urn:schemas-microsoft-com:mac:vml" xmlns:o="urn:schemas-microsoft-com:office:office" xmlns:r="http://schemas.openxmlformats.org/officeDocument/2006/relationships" xmlns:m="http://schemas.openxmlformats.org/officeDocument/2006/math" xmlns:v="urn:schemas-microsoft-com:vml" xmlns:wp14="http://schemas.microsoft.com/office/word/2010/wordprocessingDrawing" xmlns:wp="http://schemas.openxmlformats.org/drawingml/2006/wordprocessingDrawing" xmlns:w10="urn:schemas-microsoft-com:office:word" xmlns:w="http://schemas.openxmlformats.org/wordprocessingml/2006/main" xmlns:w14="http://schemas.microsoft.com/office/word/2010/wordml" xmlns:w15="http://schemas.microsoft.com/office/word/2012/wordml" xmlns:wpg="http://schemas.microsoft.com/office/word/2010/wordprocessingGroup" xmlns:wpi="http://schemas.microsoft.com/office/word/2010/wordprocessingInk" xmlns:wne="http://schemas.microsoft.com/office/word/2006/wordml" xmlns:wps="http://schemas.microsoft.com/office/word/2010/wordprocessingShape" mc:Ignorable="w14 w15 wp14">
-  <w:p>
-    <w:pPr>
-      <w:pStyle w:val="Header"/>
     </w:pPr>
   </w:p>
 </w:hdr>
@@ -1428,7 +1362,7 @@
     </w:rPrDefault>
     <w:pPrDefault/>
   </w:docDefaults>
-  <w:latentStyles w:defLockedState="0" w:defUIPriority="99" w:defSemiHidden="0" w:defUnhideWhenUsed="0" w:defQFormat="0" w:count="382">
+  <w:latentStyles w:defLockedState="0" w:defUIPriority="99" w:defSemiHidden="0" w:defUnhideWhenUsed="0" w:defQFormat="0" w:count="371">
     <w:lsdException w:name="Normal" w:uiPriority="0" w:qFormat="1"/>
     <w:lsdException w:name="heading 1" w:uiPriority="9" w:qFormat="1"/>
     <w:lsdException w:name="heading 2" w:semiHidden="1" w:uiPriority="9" w:unhideWhenUsed="1" w:qFormat="1"/>
@@ -1585,15 +1519,6 @@
     <w:lsdException w:name="Balloon Text" w:semiHidden="1" w:unhideWhenUsed="1"/>
     <w:lsdException w:name="Table Grid" w:uiPriority="39"/>
     <w:lsdException w:name="Table Theme" w:semiHidden="1" w:unhideWhenUsed="1"/>
-    <w:lsdException w:name="Note Level 1" w:semiHidden="1" w:unhideWhenUsed="1"/>
-    <w:lsdException w:name="Note Level 2" w:semiHidden="1" w:unhideWhenUsed="1"/>
-    <w:lsdException w:name="Note Level 3" w:semiHidden="1" w:unhideWhenUsed="1"/>
-    <w:lsdException w:name="Note Level 4" w:semiHidden="1" w:unhideWhenUsed="1"/>
-    <w:lsdException w:name="Note Level 5" w:semiHidden="1" w:unhideWhenUsed="1"/>
-    <w:lsdException w:name="Note Level 6" w:semiHidden="1" w:unhideWhenUsed="1"/>
-    <w:lsdException w:name="Note Level 7" w:semiHidden="1" w:unhideWhenUsed="1"/>
-    <w:lsdException w:name="Note Level 8" w:semiHidden="1" w:unhideWhenUsed="1"/>
-    <w:lsdException w:name="Note Level 9" w:semiHidden="1" w:unhideWhenUsed="1"/>
     <w:lsdException w:name="Placeholder Text" w:semiHidden="1"/>
     <w:lsdException w:name="No Spacing" w:uiPriority="1" w:qFormat="1"/>
     <w:lsdException w:name="Light Shading" w:uiPriority="60"/>
@@ -1809,10 +1734,8 @@
     <w:lsdException w:name="List Table 5 Dark Accent 6" w:uiPriority="50"/>
     <w:lsdException w:name="List Table 6 Colorful Accent 6" w:uiPriority="51"/>
     <w:lsdException w:name="List Table 7 Colorful Accent 6" w:uiPriority="52"/>
-    <w:lsdException w:name="Mention" w:semiHidden="1" w:unhideWhenUsed="1"/>
-    <w:lsdException w:name="Smart Hyperlink" w:semiHidden="1" w:unhideWhenUsed="1"/>
   </w:latentStyles>
-  <w:style w:type="paragraph" w:default="1" w:styleId="Normal">
+  <w:style w:type="paragraph" w:default="1" w:styleId="a">
     <w:name w:val="Normal"/>
     <w:qFormat/>
     <w:rsid w:val="00247B3D"/>
@@ -1826,13 +1749,13 @@
       <w:sz w:val="21"/>
     </w:rPr>
   </w:style>
-  <w:style w:type="character" w:default="1" w:styleId="DefaultParagraphFont">
+  <w:style w:type="character" w:default="1" w:styleId="a0">
     <w:name w:val="Default Paragraph Font"/>
     <w:uiPriority w:val="1"/>
     <w:semiHidden/>
     <w:unhideWhenUsed/>
   </w:style>
-  <w:style w:type="table" w:default="1" w:styleId="TableNormal">
+  <w:style w:type="table" w:default="1" w:styleId="a1">
     <w:name w:val="Normal Table"/>
     <w:uiPriority w:val="99"/>
     <w:semiHidden/>
@@ -1847,16 +1770,16 @@
       </w:tblCellMar>
     </w:tblPr>
   </w:style>
-  <w:style w:type="numbering" w:default="1" w:styleId="NoList">
+  <w:style w:type="numbering" w:default="1" w:styleId="a2">
     <w:name w:val="No List"/>
     <w:uiPriority w:val="99"/>
     <w:semiHidden/>
     <w:unhideWhenUsed/>
   </w:style>
-  <w:style w:type="paragraph" w:styleId="HTMLPreformatted">
+  <w:style w:type="paragraph" w:styleId="HTML">
     <w:name w:val="HTML Preformatted"/>
-    <w:basedOn w:val="Normal"/>
-    <w:link w:val="HTMLPreformattedChar"/>
+    <w:basedOn w:val="a"/>
+    <w:link w:val="HTMLChar"/>
     <w:rsid w:val="00247B3D"/>
     <w:pPr>
       <w:widowControl/>
@@ -1886,19 +1809,19 @@
       <w:sz w:val="24"/>
     </w:rPr>
   </w:style>
-  <w:style w:type="character" w:customStyle="1" w:styleId="HTMLPreformattedChar">
-    <w:name w:val="HTML Preformatted Char"/>
-    <w:basedOn w:val="DefaultParagraphFont"/>
-    <w:link w:val="HTMLPreformatted"/>
+  <w:style w:type="character" w:customStyle="1" w:styleId="HTMLChar">
+    <w:name w:val="HTML 预设格式 Char"/>
+    <w:basedOn w:val="a0"/>
+    <w:link w:val="HTML"/>
     <w:rsid w:val="00247B3D"/>
     <w:rPr>
       <w:rFonts w:ascii="Arial" w:eastAsia="宋体" w:hAnsi="Arial" w:cs="Arial"/>
     </w:rPr>
   </w:style>
-  <w:style w:type="paragraph" w:styleId="Header">
+  <w:style w:type="paragraph" w:styleId="a3">
     <w:name w:val="header"/>
-    <w:basedOn w:val="Normal"/>
-    <w:link w:val="HeaderChar"/>
+    <w:basedOn w:val="a"/>
+    <w:link w:val="Char"/>
     <w:rsid w:val="00247B3D"/>
     <w:pPr>
       <w:pBdr>
@@ -1916,10 +1839,10 @@
       <w:szCs w:val="18"/>
     </w:rPr>
   </w:style>
-  <w:style w:type="character" w:customStyle="1" w:styleId="HeaderChar">
-    <w:name w:val="Header Char"/>
-    <w:basedOn w:val="DefaultParagraphFont"/>
-    <w:link w:val="Header"/>
+  <w:style w:type="character" w:customStyle="1" w:styleId="Char">
+    <w:name w:val="页眉 Char"/>
+    <w:basedOn w:val="a0"/>
+    <w:link w:val="a3"/>
     <w:rsid w:val="00247B3D"/>
     <w:rPr>
       <w:rFonts w:ascii="Times New Roman" w:eastAsia="宋体" w:hAnsi="Times New Roman" w:cs="Times New Roman"/>
@@ -1928,10 +1851,10 @@
       <w:szCs w:val="18"/>
     </w:rPr>
   </w:style>
-  <w:style w:type="paragraph" w:styleId="Footer">
+  <w:style w:type="paragraph" w:styleId="a4">
     <w:name w:val="footer"/>
-    <w:basedOn w:val="Normal"/>
-    <w:link w:val="FooterChar"/>
+    <w:basedOn w:val="a"/>
+    <w:link w:val="Char0"/>
     <w:rsid w:val="00247B3D"/>
     <w:pPr>
       <w:tabs>
@@ -1946,10 +1869,10 @@
       <w:szCs w:val="18"/>
     </w:rPr>
   </w:style>
-  <w:style w:type="character" w:customStyle="1" w:styleId="FooterChar">
-    <w:name w:val="Footer Char"/>
-    <w:basedOn w:val="DefaultParagraphFont"/>
-    <w:link w:val="Footer"/>
+  <w:style w:type="character" w:customStyle="1" w:styleId="Char0">
+    <w:name w:val="页脚 Char"/>
+    <w:basedOn w:val="a0"/>
+    <w:link w:val="a4"/>
     <w:rsid w:val="00247B3D"/>
     <w:rPr>
       <w:rFonts w:ascii="Times New Roman" w:eastAsia="宋体" w:hAnsi="Times New Roman" w:cs="Times New Roman"/>
@@ -2005,7 +1928,7 @@
     <a:fontScheme name="Office">
       <a:majorFont>
         <a:latin typeface="Calibri Light" panose="020F0302020204030204"/>
-        <a:ea typeface=""/>
+        <a:ea typeface="黑体"/>
         <a:cs typeface=""/>
         <a:font script="Jpan" typeface="Yu Gothic Light"/>
         <a:font script="Hang" typeface="맑은 고딕"/>
@@ -2040,7 +1963,7 @@
       </a:majorFont>
       <a:minorFont>
         <a:latin typeface="Calibri" panose="020F0502020204030204"/>
-        <a:ea typeface=""/>
+        <a:ea typeface="宋体"/>
         <a:cs typeface=""/>
         <a:font script="Jpan" typeface="Yu Mincho"/>
         <a:font script="Hang" typeface="맑은 고딕"/>

--- a/7.工作日志/吴沂楠-第2周工作日志.docx
+++ b/7.工作日志/吴沂楠-第2周工作日志.docx
@@ -1,6 +1,6 @@
 
 <file path=word/document.xml><?xml version="1.0" encoding="utf-8"?>
-<w:document xmlns:wpc="http://schemas.microsoft.com/office/word/2010/wordprocessingCanvas" xmlns:mc="http://schemas.openxmlformats.org/markup-compatibility/2006" xmlns:o="urn:schemas-microsoft-com:office:office" xmlns:r="http://schemas.openxmlformats.org/officeDocument/2006/relationships" xmlns:m="http://schemas.openxmlformats.org/officeDocument/2006/math" xmlns:v="urn:schemas-microsoft-com:vml" xmlns:wp14="http://schemas.microsoft.com/office/word/2010/wordprocessingDrawing" xmlns:wp="http://schemas.openxmlformats.org/drawingml/2006/wordprocessingDrawing" xmlns:w10="urn:schemas-microsoft-com:office:word" xmlns:w="http://schemas.openxmlformats.org/wordprocessingml/2006/main" xmlns:w14="http://schemas.microsoft.com/office/word/2010/wordml" xmlns:w15="http://schemas.microsoft.com/office/word/2012/wordml" xmlns:wpg="http://schemas.microsoft.com/office/word/2010/wordprocessingGroup" xmlns:wpi="http://schemas.microsoft.com/office/word/2010/wordprocessingInk" xmlns:wne="http://schemas.microsoft.com/office/word/2006/wordml" xmlns:wps="http://schemas.microsoft.com/office/word/2010/wordprocessingShape" mc:Ignorable="w14 w15 wp14">
+<w:document xmlns:wpc="http://schemas.microsoft.com/office/word/2010/wordprocessingCanvas" xmlns:mo="http://schemas.microsoft.com/office/mac/office/2008/main" xmlns:mc="http://schemas.openxmlformats.org/markup-compatibility/2006" xmlns:mv="urn:schemas-microsoft-com:mac:vml" xmlns:o="urn:schemas-microsoft-com:office:office" xmlns:r="http://schemas.openxmlformats.org/officeDocument/2006/relationships" xmlns:m="http://schemas.openxmlformats.org/officeDocument/2006/math" xmlns:v="urn:schemas-microsoft-com:vml" xmlns:wp14="http://schemas.microsoft.com/office/word/2010/wordprocessingDrawing" xmlns:wp="http://schemas.openxmlformats.org/drawingml/2006/wordprocessingDrawing" xmlns:w10="urn:schemas-microsoft-com:office:word" xmlns:w="http://schemas.openxmlformats.org/wordprocessingml/2006/main" xmlns:w14="http://schemas.microsoft.com/office/word/2010/wordml" xmlns:w15="http://schemas.microsoft.com/office/word/2012/wordml" xmlns:wpg="http://schemas.microsoft.com/office/word/2010/wordprocessingGroup" xmlns:wpi="http://schemas.microsoft.com/office/word/2010/wordprocessingInk" xmlns:wne="http://schemas.microsoft.com/office/word/2006/wordml" xmlns:wps="http://schemas.microsoft.com/office/word/2010/wordprocessingShape" mc:Ignorable="w14 w15 wp14">
   <w:body>
     <w:p>
       <w:pPr>
@@ -247,7 +247,7 @@
           </w:tcPr>
           <w:p>
             <w:pPr>
-              <w:pStyle w:val="HTML"/>
+              <w:pStyle w:val="HTMLPreformatted"/>
               <w:spacing w:line="330" w:lineRule="atLeast"/>
               <w:jc w:val="center"/>
               <w:rPr>
@@ -274,7 +274,7 @@
           </w:tcPr>
           <w:p>
             <w:pPr>
-              <w:pStyle w:val="HTML"/>
+              <w:pStyle w:val="HTMLPreformatted"/>
               <w:spacing w:line="330" w:lineRule="atLeast"/>
               <w:jc w:val="center"/>
               <w:rPr>
@@ -301,7 +301,7 @@
           </w:tcPr>
           <w:p>
             <w:pPr>
-              <w:pStyle w:val="HTML"/>
+              <w:pStyle w:val="HTMLPreformatted"/>
               <w:spacing w:line="330" w:lineRule="atLeast"/>
               <w:jc w:val="center"/>
               <w:rPr>
@@ -430,7 +430,7 @@
           </w:tcPr>
           <w:p>
             <w:pPr>
-              <w:pStyle w:val="HTML"/>
+              <w:pStyle w:val="HTMLPreformatted"/>
               <w:spacing w:line="330" w:lineRule="atLeast"/>
               <w:jc w:val="center"/>
               <w:rPr>
@@ -449,7 +449,7 @@
           </w:tcPr>
           <w:p>
             <w:pPr>
-              <w:pStyle w:val="HTML"/>
+              <w:pStyle w:val="HTMLPreformatted"/>
               <w:spacing w:line="330" w:lineRule="atLeast"/>
               <w:jc w:val="center"/>
               <w:rPr>
@@ -468,7 +468,7 @@
           </w:tcPr>
           <w:p>
             <w:pPr>
-              <w:pStyle w:val="HTML"/>
+              <w:pStyle w:val="HTMLPreformatted"/>
               <w:spacing w:line="330" w:lineRule="atLeast"/>
               <w:jc w:val="center"/>
             </w:pPr>
@@ -940,7 +940,7 @@
       </w:tr>
       <w:tr>
         <w:trPr>
-          <w:trHeight w:val="620"/>
+          <w:trHeight w:val="612"/>
         </w:trPr>
         <w:tc>
           <w:tcPr>
@@ -996,7 +996,23 @@
                 <w:rFonts w:hint="eastAsia"/>
                 <w:szCs w:val="21"/>
               </w:rPr>
-              <w:t>整理会议记录</w:t>
+              <w:t>学习</w:t>
+            </w:r>
+            <w:proofErr w:type="spellStart"/>
+            <w:r>
+              <w:rPr>
+                <w:rFonts w:hint="eastAsia"/>
+                <w:szCs w:val="21"/>
+              </w:rPr>
+              <w:t>Git</w:t>
+            </w:r>
+            <w:proofErr w:type="spellEnd"/>
+            <w:r>
+              <w:rPr>
+                <w:rFonts w:hint="eastAsia"/>
+                <w:szCs w:val="21"/>
+              </w:rPr>
+              <w:t>使用</w:t>
             </w:r>
           </w:p>
         </w:tc>
@@ -1018,21 +1034,23 @@
                 <w:rFonts w:hint="eastAsia"/>
                 <w:szCs w:val="21"/>
               </w:rPr>
-              <w:t>完成</w:t>
-            </w:r>
-            <w:r>
-              <w:rPr>
-                <w:rFonts w:hint="eastAsia"/>
-                <w:szCs w:val="21"/>
-              </w:rPr>
-              <w:t>了会议记录</w:t>
-            </w:r>
-            <w:r>
-              <w:rPr>
-                <w:rFonts w:hint="eastAsia"/>
-                <w:szCs w:val="21"/>
-              </w:rPr>
-              <w:t>的整理</w:t>
+              <w:t>学习了</w:t>
+            </w:r>
+            <w:proofErr w:type="spellStart"/>
+            <w:r>
+              <w:rPr>
+                <w:rFonts w:hint="eastAsia"/>
+                <w:szCs w:val="21"/>
+              </w:rPr>
+              <w:t>Git</w:t>
+            </w:r>
+            <w:proofErr w:type="spellEnd"/>
+            <w:r>
+              <w:rPr>
+                <w:rFonts w:hint="eastAsia"/>
+                <w:szCs w:val="21"/>
+              </w:rPr>
+              <w:t>简单使用</w:t>
             </w:r>
           </w:p>
         </w:tc>
@@ -1054,7 +1072,187 @@
                 <w:rFonts w:hint="eastAsia"/>
                 <w:szCs w:val="21"/>
               </w:rPr>
-              <w:t>1h</w:t>
+              <w:t>2h</w:t>
+            </w:r>
+          </w:p>
+        </w:tc>
+        <w:tc>
+          <w:tcPr>
+            <w:tcW w:w="742" w:type="pct"/>
+            <w:shd w:val="clear" w:color="auto" w:fill="auto"/>
+            <w:vAlign w:val="center"/>
+          </w:tcPr>
+          <w:p>
+            <w:pPr>
+              <w:jc w:val="center"/>
+              <w:rPr>
+                <w:szCs w:val="21"/>
+              </w:rPr>
+            </w:pPr>
+          </w:p>
+        </w:tc>
+        <w:tc>
+          <w:tcPr>
+            <w:tcW w:w="696" w:type="pct"/>
+            <w:shd w:val="clear" w:color="auto" w:fill="auto"/>
+            <w:vAlign w:val="center"/>
+          </w:tcPr>
+          <w:p>
+            <w:pPr>
+              <w:jc w:val="center"/>
+              <w:rPr>
+                <w:szCs w:val="21"/>
+              </w:rPr>
+            </w:pPr>
+          </w:p>
+        </w:tc>
+        <w:tc>
+          <w:tcPr>
+            <w:tcW w:w="396" w:type="pct"/>
+            <w:shd w:val="clear" w:color="auto" w:fill="auto"/>
+            <w:vAlign w:val="center"/>
+          </w:tcPr>
+          <w:p>
+            <w:pPr>
+              <w:jc w:val="center"/>
+              <w:rPr>
+                <w:szCs w:val="21"/>
+              </w:rPr>
+            </w:pPr>
+          </w:p>
+        </w:tc>
+      </w:tr>
+      <w:tr>
+        <w:trPr>
+          <w:trHeight w:val="612"/>
+        </w:trPr>
+        <w:tc>
+          <w:tcPr>
+            <w:tcW w:w="237" w:type="pct"/>
+            <w:vMerge/>
+          </w:tcPr>
+          <w:p>
+            <w:pPr>
+              <w:jc w:val="center"/>
+              <w:rPr>
+                <w:szCs w:val="21"/>
+              </w:rPr>
+            </w:pPr>
+          </w:p>
+        </w:tc>
+        <w:tc>
+          <w:tcPr>
+            <w:tcW w:w="249" w:type="pct"/>
+            <w:shd w:val="clear" w:color="auto" w:fill="auto"/>
+            <w:vAlign w:val="center"/>
+          </w:tcPr>
+          <w:p>
+            <w:pPr>
+              <w:jc w:val="center"/>
+              <w:rPr>
+                <w:szCs w:val="21"/>
+              </w:rPr>
+            </w:pPr>
+            <w:r>
+              <w:rPr>
+                <w:rFonts w:hint="eastAsia"/>
+                <w:szCs w:val="21"/>
+              </w:rPr>
+              <w:t>4</w:t>
+            </w:r>
+          </w:p>
+        </w:tc>
+        <w:tc>
+          <w:tcPr>
+            <w:tcW w:w="1240" w:type="pct"/>
+            <w:shd w:val="clear" w:color="auto" w:fill="auto"/>
+            <w:vAlign w:val="center"/>
+          </w:tcPr>
+          <w:p>
+            <w:pPr>
+              <w:jc w:val="center"/>
+              <w:rPr>
+                <w:szCs w:val="21"/>
+              </w:rPr>
+            </w:pPr>
+            <w:r>
+              <w:rPr>
+                <w:rFonts w:hint="eastAsia"/>
+                <w:szCs w:val="21"/>
+              </w:rPr>
+              <w:t>学习</w:t>
+            </w:r>
+            <w:r>
+              <w:rPr>
+                <w:rFonts w:hint="eastAsia"/>
+                <w:szCs w:val="21"/>
+              </w:rPr>
+              <w:t>Lire</w:t>
+            </w:r>
+            <w:r>
+              <w:rPr>
+                <w:rFonts w:hint="eastAsia"/>
+                <w:szCs w:val="21"/>
+              </w:rPr>
+              <w:t>使用</w:t>
+            </w:r>
+          </w:p>
+        </w:tc>
+        <w:tc>
+          <w:tcPr>
+            <w:tcW w:w="894" w:type="pct"/>
+            <w:shd w:val="clear" w:color="auto" w:fill="auto"/>
+            <w:vAlign w:val="center"/>
+          </w:tcPr>
+          <w:p>
+            <w:pPr>
+              <w:jc w:val="center"/>
+              <w:rPr>
+                <w:szCs w:val="21"/>
+              </w:rPr>
+            </w:pPr>
+            <w:r>
+              <w:rPr>
+                <w:rFonts w:hint="eastAsia"/>
+                <w:szCs w:val="21"/>
+              </w:rPr>
+              <w:t>学习了</w:t>
+            </w:r>
+            <w:r>
+              <w:rPr>
+                <w:rFonts w:hint="eastAsia"/>
+                <w:szCs w:val="21"/>
+              </w:rPr>
+              <w:t>Lire</w:t>
+            </w:r>
+            <w:r>
+              <w:rPr>
+                <w:rFonts w:hint="eastAsia"/>
+                <w:szCs w:val="21"/>
+              </w:rPr>
+              <w:t>简单使用</w:t>
+            </w:r>
+          </w:p>
+        </w:tc>
+        <w:tc>
+          <w:tcPr>
+            <w:tcW w:w="546" w:type="pct"/>
+            <w:shd w:val="clear" w:color="auto" w:fill="auto"/>
+            <w:vAlign w:val="center"/>
+          </w:tcPr>
+          <w:p>
+            <w:pPr>
+              <w:jc w:val="center"/>
+              <w:rPr>
+                <w:szCs w:val="21"/>
+              </w:rPr>
+            </w:pPr>
+            <w:r>
+              <w:rPr>
+                <w:rFonts w:hint="eastAsia"/>
+                <w:szCs w:val="21"/>
+              </w:rPr>
+              <w:t>3h</w:t>
             </w:r>
           </w:p>
         </w:tc>
@@ -1140,7 +1338,7 @@
                 <w:rFonts w:hint="eastAsia"/>
                 <w:szCs w:val="21"/>
               </w:rPr>
-              <w:t>4</w:t>
+              <w:t>5</w:t>
             </w:r>
           </w:p>
         </w:tc>
@@ -1162,10 +1360,178 @@
                 <w:rFonts w:hint="eastAsia"/>
                 <w:szCs w:val="21"/>
               </w:rPr>
+              <w:t>整理会议记录</w:t>
+            </w:r>
+          </w:p>
+        </w:tc>
+        <w:tc>
+          <w:tcPr>
+            <w:tcW w:w="894" w:type="pct"/>
+            <w:shd w:val="clear" w:color="auto" w:fill="auto"/>
+            <w:vAlign w:val="center"/>
+          </w:tcPr>
+          <w:p>
+            <w:pPr>
+              <w:jc w:val="center"/>
+              <w:rPr>
+                <w:szCs w:val="21"/>
+              </w:rPr>
+            </w:pPr>
+            <w:r>
+              <w:rPr>
+                <w:rFonts w:hint="eastAsia"/>
+                <w:szCs w:val="21"/>
+              </w:rPr>
+              <w:t>完成</w:t>
+            </w:r>
+            <w:r>
+              <w:rPr>
+                <w:rFonts w:hint="eastAsia"/>
+                <w:szCs w:val="21"/>
+              </w:rPr>
+              <w:t>了会议记录</w:t>
+            </w:r>
+            <w:r>
+              <w:rPr>
+                <w:rFonts w:hint="eastAsia"/>
+                <w:szCs w:val="21"/>
+              </w:rPr>
+              <w:t>的整理</w:t>
+            </w:r>
+          </w:p>
+        </w:tc>
+        <w:tc>
+          <w:tcPr>
+            <w:tcW w:w="546" w:type="pct"/>
+            <w:shd w:val="clear" w:color="auto" w:fill="auto"/>
+            <w:vAlign w:val="center"/>
+          </w:tcPr>
+          <w:p>
+            <w:pPr>
+              <w:jc w:val="center"/>
+              <w:rPr>
+                <w:szCs w:val="21"/>
+              </w:rPr>
+            </w:pPr>
+            <w:r>
+              <w:rPr>
+                <w:rFonts w:hint="eastAsia"/>
+                <w:szCs w:val="21"/>
+              </w:rPr>
+              <w:t>1h</w:t>
+            </w:r>
+            <w:bookmarkStart w:id="0" w:name="_GoBack"/>
+            <w:bookmarkEnd w:id="0"/>
+          </w:p>
+        </w:tc>
+        <w:tc>
+          <w:tcPr>
+            <w:tcW w:w="742" w:type="pct"/>
+            <w:shd w:val="clear" w:color="auto" w:fill="auto"/>
+            <w:vAlign w:val="center"/>
+          </w:tcPr>
+          <w:p>
+            <w:pPr>
+              <w:jc w:val="center"/>
+              <w:rPr>
+                <w:szCs w:val="21"/>
+              </w:rPr>
+            </w:pPr>
+          </w:p>
+        </w:tc>
+        <w:tc>
+          <w:tcPr>
+            <w:tcW w:w="696" w:type="pct"/>
+            <w:shd w:val="clear" w:color="auto" w:fill="auto"/>
+            <w:vAlign w:val="center"/>
+          </w:tcPr>
+          <w:p>
+            <w:pPr>
+              <w:jc w:val="center"/>
+              <w:rPr>
+                <w:szCs w:val="21"/>
+              </w:rPr>
+            </w:pPr>
+          </w:p>
+        </w:tc>
+        <w:tc>
+          <w:tcPr>
+            <w:tcW w:w="396" w:type="pct"/>
+            <w:shd w:val="clear" w:color="auto" w:fill="auto"/>
+            <w:vAlign w:val="center"/>
+          </w:tcPr>
+          <w:p>
+            <w:pPr>
+              <w:jc w:val="center"/>
+              <w:rPr>
+                <w:szCs w:val="21"/>
+              </w:rPr>
+            </w:pPr>
+          </w:p>
+        </w:tc>
+      </w:tr>
+      <w:tr>
+        <w:trPr>
+          <w:trHeight w:val="620"/>
+        </w:trPr>
+        <w:tc>
+          <w:tcPr>
+            <w:tcW w:w="237" w:type="pct"/>
+            <w:vMerge/>
+          </w:tcPr>
+          <w:p>
+            <w:pPr>
+              <w:jc w:val="center"/>
+              <w:rPr>
+                <w:szCs w:val="21"/>
+              </w:rPr>
+            </w:pPr>
+          </w:p>
+        </w:tc>
+        <w:tc>
+          <w:tcPr>
+            <w:tcW w:w="249" w:type="pct"/>
+            <w:shd w:val="clear" w:color="auto" w:fill="auto"/>
+            <w:vAlign w:val="center"/>
+          </w:tcPr>
+          <w:p>
+            <w:pPr>
+              <w:jc w:val="center"/>
+              <w:rPr>
+                <w:szCs w:val="21"/>
+              </w:rPr>
+            </w:pPr>
+            <w:r>
+              <w:rPr>
+                <w:rFonts w:hint="eastAsia"/>
+                <w:szCs w:val="21"/>
+              </w:rPr>
+              <w:t>6</w:t>
+            </w:r>
+          </w:p>
+        </w:tc>
+        <w:tc>
+          <w:tcPr>
+            <w:tcW w:w="1240" w:type="pct"/>
+            <w:shd w:val="clear" w:color="auto" w:fill="auto"/>
+            <w:vAlign w:val="center"/>
+          </w:tcPr>
+          <w:p>
+            <w:pPr>
+              <w:jc w:val="center"/>
+              <w:rPr>
+                <w:szCs w:val="21"/>
+              </w:rPr>
+            </w:pPr>
+            <w:r>
+              <w:rPr>
+                <w:rFonts w:hint="eastAsia"/>
+                <w:szCs w:val="21"/>
+              </w:rPr>
               <w:t>提交内容的</w:t>
             </w:r>
-            <w:bookmarkStart w:id="0" w:name="OLE_LINK1"/>
-            <w:bookmarkStart w:id="1" w:name="OLE_LINK2"/>
+            <w:bookmarkStart w:id="1" w:name="OLE_LINK1"/>
+            <w:bookmarkStart w:id="2" w:name="OLE_LINK2"/>
             <w:r>
               <w:rPr>
                 <w:rFonts w:hint="eastAsia"/>
@@ -1173,8 +1539,8 @@
               </w:rPr>
               <w:t>自我审核与修改</w:t>
             </w:r>
-            <w:bookmarkEnd w:id="0"/>
             <w:bookmarkEnd w:id="1"/>
+            <w:bookmarkEnd w:id="2"/>
           </w:p>
         </w:tc>
         <w:tc>
@@ -1218,8 +1584,6 @@
               </w:rPr>
               <w:t>1</w:t>
             </w:r>
-            <w:bookmarkStart w:id="2" w:name="_GoBack"/>
-            <w:bookmarkEnd w:id="2"/>
             <w:r>
               <w:rPr>
                 <w:rFonts w:hint="eastAsia"/>
@@ -1299,7 +1663,7 @@
 </file>
 
 <file path=word/endnotes.xml><?xml version="1.0" encoding="utf-8"?>
-<w:endnotes xmlns:wpc="http://schemas.microsoft.com/office/word/2010/wordprocessingCanvas" xmlns:mc="http://schemas.openxmlformats.org/markup-compatibility/2006" xmlns:o="urn:schemas-microsoft-com:office:office" xmlns:r="http://schemas.openxmlformats.org/officeDocument/2006/relationships" xmlns:m="http://schemas.openxmlformats.org/officeDocument/2006/math" xmlns:v="urn:schemas-microsoft-com:vml" xmlns:wp14="http://schemas.microsoft.com/office/word/2010/wordprocessingDrawing" xmlns:wp="http://schemas.openxmlformats.org/drawingml/2006/wordprocessingDrawing" xmlns:w10="urn:schemas-microsoft-com:office:word" xmlns:w="http://schemas.openxmlformats.org/wordprocessingml/2006/main" xmlns:w14="http://schemas.microsoft.com/office/word/2010/wordml" xmlns:w15="http://schemas.microsoft.com/office/word/2012/wordml" xmlns:wpg="http://schemas.microsoft.com/office/word/2010/wordprocessingGroup" xmlns:wpi="http://schemas.microsoft.com/office/word/2010/wordprocessingInk" xmlns:wne="http://schemas.microsoft.com/office/word/2006/wordml" xmlns:wps="http://schemas.microsoft.com/office/word/2010/wordprocessingShape" mc:Ignorable="w14 w15 wp14">
+<w:endnotes xmlns:wpc="http://schemas.microsoft.com/office/word/2010/wordprocessingCanvas" xmlns:mo="http://schemas.microsoft.com/office/mac/office/2008/main" xmlns:mc="http://schemas.openxmlformats.org/markup-compatibility/2006" xmlns:mv="urn:schemas-microsoft-com:mac:vml" xmlns:o="urn:schemas-microsoft-com:office:office" xmlns:r="http://schemas.openxmlformats.org/officeDocument/2006/relationships" xmlns:m="http://schemas.openxmlformats.org/officeDocument/2006/math" xmlns:v="urn:schemas-microsoft-com:vml" xmlns:wp14="http://schemas.microsoft.com/office/word/2010/wordprocessingDrawing" xmlns:wp="http://schemas.openxmlformats.org/drawingml/2006/wordprocessingDrawing" xmlns:w10="urn:schemas-microsoft-com:office:word" xmlns:w="http://schemas.openxmlformats.org/wordprocessingml/2006/main" xmlns:w14="http://schemas.microsoft.com/office/word/2010/wordml" xmlns:w15="http://schemas.microsoft.com/office/word/2012/wordml" xmlns:wpg="http://schemas.microsoft.com/office/word/2010/wordprocessingGroup" xmlns:wpi="http://schemas.microsoft.com/office/word/2010/wordprocessingInk" xmlns:wne="http://schemas.microsoft.com/office/word/2006/wordml" xmlns:wps="http://schemas.microsoft.com/office/word/2010/wordprocessingShape" mc:Ignorable="w14 w15 wp14">
   <w:endnote w:type="separator" w:id="-1">
     <w:p>
       <w:r>
@@ -1318,7 +1682,7 @@
 </file>
 
 <file path=word/footnotes.xml><?xml version="1.0" encoding="utf-8"?>
-<w:footnotes xmlns:wpc="http://schemas.microsoft.com/office/word/2010/wordprocessingCanvas" xmlns:mc="http://schemas.openxmlformats.org/markup-compatibility/2006" xmlns:o="urn:schemas-microsoft-com:office:office" xmlns:r="http://schemas.openxmlformats.org/officeDocument/2006/relationships" xmlns:m="http://schemas.openxmlformats.org/officeDocument/2006/math" xmlns:v="urn:schemas-microsoft-com:vml" xmlns:wp14="http://schemas.microsoft.com/office/word/2010/wordprocessingDrawing" xmlns:wp="http://schemas.openxmlformats.org/drawingml/2006/wordprocessingDrawing" xmlns:w10="urn:schemas-microsoft-com:office:word" xmlns:w="http://schemas.openxmlformats.org/wordprocessingml/2006/main" xmlns:w14="http://schemas.microsoft.com/office/word/2010/wordml" xmlns:w15="http://schemas.microsoft.com/office/word/2012/wordml" xmlns:wpg="http://schemas.microsoft.com/office/word/2010/wordprocessingGroup" xmlns:wpi="http://schemas.microsoft.com/office/word/2010/wordprocessingInk" xmlns:wne="http://schemas.microsoft.com/office/word/2006/wordml" xmlns:wps="http://schemas.microsoft.com/office/word/2010/wordprocessingShape" mc:Ignorable="w14 w15 wp14">
+<w:footnotes xmlns:wpc="http://schemas.microsoft.com/office/word/2010/wordprocessingCanvas" xmlns:mo="http://schemas.microsoft.com/office/mac/office/2008/main" xmlns:mc="http://schemas.openxmlformats.org/markup-compatibility/2006" xmlns:mv="urn:schemas-microsoft-com:mac:vml" xmlns:o="urn:schemas-microsoft-com:office:office" xmlns:r="http://schemas.openxmlformats.org/officeDocument/2006/relationships" xmlns:m="http://schemas.openxmlformats.org/officeDocument/2006/math" xmlns:v="urn:schemas-microsoft-com:vml" xmlns:wp14="http://schemas.microsoft.com/office/word/2010/wordprocessingDrawing" xmlns:wp="http://schemas.openxmlformats.org/drawingml/2006/wordprocessingDrawing" xmlns:w10="urn:schemas-microsoft-com:office:word" xmlns:w="http://schemas.openxmlformats.org/wordprocessingml/2006/main" xmlns:w14="http://schemas.microsoft.com/office/word/2010/wordml" xmlns:w15="http://schemas.microsoft.com/office/word/2012/wordml" xmlns:wpg="http://schemas.microsoft.com/office/word/2010/wordprocessingGroup" xmlns:wpi="http://schemas.microsoft.com/office/word/2010/wordprocessingInk" xmlns:wne="http://schemas.microsoft.com/office/word/2006/wordml" xmlns:wps="http://schemas.microsoft.com/office/word/2010/wordprocessingShape" mc:Ignorable="w14 w15 wp14">
   <w:footnote w:type="separator" w:id="-1">
     <w:p>
       <w:r>
@@ -1337,10 +1701,10 @@
 </file>
 
 <file path=word/header1.xml><?xml version="1.0" encoding="utf-8"?>
-<w:hdr xmlns:wpc="http://schemas.microsoft.com/office/word/2010/wordprocessingCanvas" xmlns:mc="http://schemas.openxmlformats.org/markup-compatibility/2006" xmlns:o="urn:schemas-microsoft-com:office:office" xmlns:r="http://schemas.openxmlformats.org/officeDocument/2006/relationships" xmlns:m="http://schemas.openxmlformats.org/officeDocument/2006/math" xmlns:v="urn:schemas-microsoft-com:vml" xmlns:wp14="http://schemas.microsoft.com/office/word/2010/wordprocessingDrawing" xmlns:wp="http://schemas.openxmlformats.org/drawingml/2006/wordprocessingDrawing" xmlns:w10="urn:schemas-microsoft-com:office:word" xmlns:w="http://schemas.openxmlformats.org/wordprocessingml/2006/main" xmlns:w14="http://schemas.microsoft.com/office/word/2010/wordml" xmlns:w15="http://schemas.microsoft.com/office/word/2012/wordml" xmlns:wpg="http://schemas.microsoft.com/office/word/2010/wordprocessingGroup" xmlns:wpi="http://schemas.microsoft.com/office/word/2010/wordprocessingInk" xmlns:wne="http://schemas.microsoft.com/office/word/2006/wordml" xmlns:wps="http://schemas.microsoft.com/office/word/2010/wordprocessingShape" mc:Ignorable="w14 w15 wp14">
+<w:hdr xmlns:wpc="http://schemas.microsoft.com/office/word/2010/wordprocessingCanvas" xmlns:mo="http://schemas.microsoft.com/office/mac/office/2008/main" xmlns:mc="http://schemas.openxmlformats.org/markup-compatibility/2006" xmlns:mv="urn:schemas-microsoft-com:mac:vml" xmlns:o="urn:schemas-microsoft-com:office:office" xmlns:r="http://schemas.openxmlformats.org/officeDocument/2006/relationships" xmlns:m="http://schemas.openxmlformats.org/officeDocument/2006/math" xmlns:v="urn:schemas-microsoft-com:vml" xmlns:wp14="http://schemas.microsoft.com/office/word/2010/wordprocessingDrawing" xmlns:wp="http://schemas.openxmlformats.org/drawingml/2006/wordprocessingDrawing" xmlns:w10="urn:schemas-microsoft-com:office:word" xmlns:w="http://schemas.openxmlformats.org/wordprocessingml/2006/main" xmlns:w14="http://schemas.microsoft.com/office/word/2010/wordml" xmlns:w15="http://schemas.microsoft.com/office/word/2012/wordml" xmlns:wpg="http://schemas.microsoft.com/office/word/2010/wordprocessingGroup" xmlns:wpi="http://schemas.microsoft.com/office/word/2010/wordprocessingInk" xmlns:wne="http://schemas.microsoft.com/office/word/2006/wordml" xmlns:wps="http://schemas.microsoft.com/office/word/2010/wordprocessingShape" mc:Ignorable="w14 w15 wp14">
   <w:p>
     <w:pPr>
-      <w:pStyle w:val="a3"/>
+      <w:pStyle w:val="Header"/>
       <w:pBdr>
         <w:bottom w:val="none" w:sz="0" w:space="0" w:color="auto"/>
       </w:pBdr>
@@ -1362,7 +1726,7 @@
     </w:rPrDefault>
     <w:pPrDefault/>
   </w:docDefaults>
-  <w:latentStyles w:defLockedState="0" w:defUIPriority="99" w:defSemiHidden="0" w:defUnhideWhenUsed="0" w:defQFormat="0" w:count="371">
+  <w:latentStyles w:defLockedState="0" w:defUIPriority="99" w:defSemiHidden="0" w:defUnhideWhenUsed="0" w:defQFormat="0" w:count="382">
     <w:lsdException w:name="Normal" w:uiPriority="0" w:qFormat="1"/>
     <w:lsdException w:name="heading 1" w:uiPriority="9" w:qFormat="1"/>
     <w:lsdException w:name="heading 2" w:semiHidden="1" w:uiPriority="9" w:unhideWhenUsed="1" w:qFormat="1"/>
@@ -1734,8 +2098,10 @@
     <w:lsdException w:name="List Table 5 Dark Accent 6" w:uiPriority="50"/>
     <w:lsdException w:name="List Table 6 Colorful Accent 6" w:uiPriority="51"/>
     <w:lsdException w:name="List Table 7 Colorful Accent 6" w:uiPriority="52"/>
+    <w:lsdException w:name="Mention" w:semiHidden="1" w:unhideWhenUsed="1"/>
+    <w:lsdException w:name="Smart Hyperlink" w:semiHidden="1" w:unhideWhenUsed="1"/>
   </w:latentStyles>
-  <w:style w:type="paragraph" w:default="1" w:styleId="a">
+  <w:style w:type="paragraph" w:default="1" w:styleId="Normal">
     <w:name w:val="Normal"/>
     <w:qFormat/>
     <w:rsid w:val="00247B3D"/>
@@ -1749,13 +2115,13 @@
       <w:sz w:val="21"/>
     </w:rPr>
   </w:style>
-  <w:style w:type="character" w:default="1" w:styleId="a0">
+  <w:style w:type="character" w:default="1" w:styleId="DefaultParagraphFont">
     <w:name w:val="Default Paragraph Font"/>
     <w:uiPriority w:val="1"/>
     <w:semiHidden/>
     <w:unhideWhenUsed/>
   </w:style>
-  <w:style w:type="table" w:default="1" w:styleId="a1">
+  <w:style w:type="table" w:default="1" w:styleId="TableNormal">
     <w:name w:val="Normal Table"/>
     <w:uiPriority w:val="99"/>
     <w:semiHidden/>
@@ -1770,16 +2136,16 @@
       </w:tblCellMar>
     </w:tblPr>
   </w:style>
-  <w:style w:type="numbering" w:default="1" w:styleId="a2">
+  <w:style w:type="numbering" w:default="1" w:styleId="NoList">
     <w:name w:val="No List"/>
     <w:uiPriority w:val="99"/>
     <w:semiHidden/>
     <w:unhideWhenUsed/>
   </w:style>
-  <w:style w:type="paragraph" w:styleId="HTML">
+  <w:style w:type="paragraph" w:styleId="HTMLPreformatted">
     <w:name w:val="HTML Preformatted"/>
-    <w:basedOn w:val="a"/>
-    <w:link w:val="HTMLChar"/>
+    <w:basedOn w:val="Normal"/>
+    <w:link w:val="HTMLPreformattedChar"/>
     <w:rsid w:val="00247B3D"/>
     <w:pPr>
       <w:widowControl/>
@@ -1809,19 +2175,19 @@
       <w:sz w:val="24"/>
     </w:rPr>
   </w:style>
-  <w:style w:type="character" w:customStyle="1" w:styleId="HTMLChar">
-    <w:name w:val="HTML 预设格式 Char"/>
-    <w:basedOn w:val="a0"/>
-    <w:link w:val="HTML"/>
+  <w:style w:type="character" w:customStyle="1" w:styleId="HTMLPreformattedChar">
+    <w:name w:val="HTML Preformatted Char"/>
+    <w:basedOn w:val="DefaultParagraphFont"/>
+    <w:link w:val="HTMLPreformatted"/>
     <w:rsid w:val="00247B3D"/>
     <w:rPr>
       <w:rFonts w:ascii="Arial" w:eastAsia="宋体" w:hAnsi="Arial" w:cs="Arial"/>
     </w:rPr>
   </w:style>
-  <w:style w:type="paragraph" w:styleId="a3">
+  <w:style w:type="paragraph" w:styleId="Header">
     <w:name w:val="header"/>
-    <w:basedOn w:val="a"/>
-    <w:link w:val="Char"/>
+    <w:basedOn w:val="Normal"/>
+    <w:link w:val="HeaderChar"/>
     <w:rsid w:val="00247B3D"/>
     <w:pPr>
       <w:pBdr>
@@ -1839,10 +2205,10 @@
       <w:szCs w:val="18"/>
     </w:rPr>
   </w:style>
-  <w:style w:type="character" w:customStyle="1" w:styleId="Char">
-    <w:name w:val="页眉 Char"/>
-    <w:basedOn w:val="a0"/>
-    <w:link w:val="a3"/>
+  <w:style w:type="character" w:customStyle="1" w:styleId="HeaderChar">
+    <w:name w:val="Header Char"/>
+    <w:basedOn w:val="DefaultParagraphFont"/>
+    <w:link w:val="Header"/>
     <w:rsid w:val="00247B3D"/>
     <w:rPr>
       <w:rFonts w:ascii="Times New Roman" w:eastAsia="宋体" w:hAnsi="Times New Roman" w:cs="Times New Roman"/>
@@ -1851,10 +2217,10 @@
       <w:szCs w:val="18"/>
     </w:rPr>
   </w:style>
-  <w:style w:type="paragraph" w:styleId="a4">
+  <w:style w:type="paragraph" w:styleId="Footer">
     <w:name w:val="footer"/>
-    <w:basedOn w:val="a"/>
-    <w:link w:val="Char0"/>
+    <w:basedOn w:val="Normal"/>
+    <w:link w:val="FooterChar"/>
     <w:rsid w:val="00247B3D"/>
     <w:pPr>
       <w:tabs>
@@ -1869,10 +2235,10 @@
       <w:szCs w:val="18"/>
     </w:rPr>
   </w:style>
-  <w:style w:type="character" w:customStyle="1" w:styleId="Char0">
-    <w:name w:val="页脚 Char"/>
-    <w:basedOn w:val="a0"/>
-    <w:link w:val="a4"/>
+  <w:style w:type="character" w:customStyle="1" w:styleId="FooterChar">
+    <w:name w:val="Footer Char"/>
+    <w:basedOn w:val="DefaultParagraphFont"/>
+    <w:link w:val="Footer"/>
     <w:rsid w:val="00247B3D"/>
     <w:rPr>
       <w:rFonts w:ascii="Times New Roman" w:eastAsia="宋体" w:hAnsi="Times New Roman" w:cs="Times New Roman"/>
